--- a/src/main/resources/sample/sample.docx
+++ b/src/main/resources/sample/sample.docx
@@ -5,21 +5,27 @@
     <w:p>
       <w:pPr>
         <w:pStyle w:val="a4"/>
-      </w:pPr>
-      <w:r>
-        <w:t>X</w:t>
-      </w:r>
-      <w:r>
-        <w:rPr>
-          <w:rFonts w:hint="eastAsia"/>
-        </w:rPr>
-        <w:t>x</w:t>
-      </w:r>
-      <w:r>
-        <w:rPr>
-          <w:rFonts w:hint="eastAsia"/>
-        </w:rPr>
-        <w:t>毕业论文</w:t>
+        <w:rPr>
+          <w:rFonts w:hint="eastAsia"/>
+        </w:rPr>
+      </w:pPr>
+      <w:r>
+        <w:rPr>
+          <w:rFonts w:hint="eastAsia"/>
+        </w:rPr>
+        <w:t>四川省</w:t>
+      </w:r>
+      <w:r>
+        <w:rPr>
+          <w:rFonts w:hint="eastAsia"/>
+        </w:rPr>
+        <w:t>2</w:t>
+      </w:r>
+      <w:r>
+        <w:t>016</w:t>
+      </w:r>
+      <w:r>
+        <w:t>年计算机考试</w:t>
       </w:r>
     </w:p>
     <w:p>
@@ -27,25 +33,16 @@
         <w:pStyle w:val="a5"/>
       </w:pPr>
       <w:r>
-        <w:t>封</w:t>
-      </w:r>
-      <w:bookmarkStart w:id="0" w:name="_GoBack"/>
-      <w:bookmarkEnd w:id="0"/>
-      <w:r>
-        <w:t>面</w:t>
-      </w:r>
-    </w:p>
-    <w:p>
-      <w:pPr>
-        <w:ind w:firstLine="1205"/>
-      </w:pPr>
-      <w:r>
-        <w:rPr>
-          <w:rFonts w:ascii="Arial" w:hAnsi="Arial" w:cs="Arial"/>
-          <w:b/>
+        <w:t>封面</w:t>
+      </w:r>
+    </w:p>
+    <w:p>
+      <w:pPr>
+        <w:ind w:firstLine="900"/>
+      </w:pPr>
+      <w:r>
+        <w:rPr>
           <w:noProof/>
-          <w:sz w:val="60"/>
-          <w:szCs w:val="60"/>
         </w:rPr>
         <w:drawing>
           <wp:inline distT="0" distB="0" distL="114935" distR="114935" wp14:anchorId="555618F3" wp14:editId="6307FCCA">
@@ -94,137 +91,137 @@
     </w:p>
     <w:p>
       <w:pPr>
-        <w:ind w:firstLine="420"/>
-      </w:pPr>
-    </w:p>
-    <w:p>
-      <w:pPr>
-        <w:ind w:firstLine="420"/>
-      </w:pPr>
-    </w:p>
-    <w:p>
-      <w:pPr>
-        <w:ind w:firstLine="420"/>
-      </w:pPr>
-    </w:p>
-    <w:p>
-      <w:pPr>
-        <w:ind w:firstLine="420"/>
-      </w:pPr>
-    </w:p>
-    <w:p>
-      <w:pPr>
-        <w:ind w:firstLine="420"/>
-      </w:pPr>
-    </w:p>
-    <w:p>
-      <w:pPr>
-        <w:ind w:firstLine="420"/>
-      </w:pPr>
-    </w:p>
-    <w:p>
-      <w:pPr>
-        <w:ind w:firstLine="420"/>
-      </w:pPr>
-    </w:p>
-    <w:p>
-      <w:pPr>
-        <w:ind w:firstLine="420"/>
-      </w:pPr>
-    </w:p>
-    <w:p>
-      <w:pPr>
-        <w:ind w:firstLine="420"/>
-      </w:pPr>
-    </w:p>
-    <w:p>
-      <w:pPr>
-        <w:ind w:firstLine="420"/>
-      </w:pPr>
-    </w:p>
-    <w:p>
-      <w:pPr>
-        <w:ind w:firstLine="420"/>
-      </w:pPr>
-    </w:p>
-    <w:p>
-      <w:pPr>
-        <w:ind w:firstLine="420"/>
-      </w:pPr>
-    </w:p>
-    <w:p>
-      <w:pPr>
-        <w:ind w:firstLine="420"/>
-      </w:pPr>
-    </w:p>
-    <w:p>
-      <w:pPr>
-        <w:ind w:firstLine="420"/>
-      </w:pPr>
-    </w:p>
-    <w:p>
-      <w:pPr>
-        <w:ind w:firstLine="420"/>
-      </w:pPr>
-    </w:p>
-    <w:p>
-      <w:pPr>
-        <w:ind w:firstLine="420"/>
-      </w:pPr>
-    </w:p>
-    <w:p>
-      <w:pPr>
-        <w:ind w:firstLine="420"/>
-      </w:pPr>
-    </w:p>
-    <w:p>
-      <w:pPr>
-        <w:ind w:firstLine="420"/>
-      </w:pPr>
-    </w:p>
-    <w:p>
-      <w:pPr>
-        <w:ind w:firstLine="420"/>
-      </w:pPr>
-    </w:p>
-    <w:p>
-      <w:pPr>
-        <w:ind w:firstLine="420"/>
-      </w:pPr>
-    </w:p>
-    <w:p>
-      <w:pPr>
-        <w:ind w:firstLine="420"/>
-      </w:pPr>
-    </w:p>
-    <w:p>
-      <w:pPr>
-        <w:ind w:firstLine="420"/>
-      </w:pPr>
-    </w:p>
-    <w:p>
-      <w:pPr>
-        <w:ind w:firstLine="420"/>
-      </w:pPr>
-    </w:p>
-    <w:p>
-      <w:pPr>
-        <w:ind w:firstLine="420"/>
-      </w:pPr>
-    </w:p>
-    <w:p>
-      <w:pPr>
-        <w:ind w:firstLine="420"/>
-      </w:pPr>
-    </w:p>
-    <w:p>
-      <w:pPr>
-        <w:ind w:firstLine="420"/>
-      </w:pPr>
-    </w:p>
-    <w:p>
-      <w:pPr>
-        <w:ind w:firstLine="420"/>
+        <w:ind w:firstLine="900"/>
+      </w:pPr>
+    </w:p>
+    <w:p>
+      <w:pPr>
+        <w:ind w:firstLine="900"/>
+      </w:pPr>
+    </w:p>
+    <w:p>
+      <w:pPr>
+        <w:ind w:firstLine="900"/>
+      </w:pPr>
+    </w:p>
+    <w:p>
+      <w:pPr>
+        <w:ind w:firstLine="900"/>
+      </w:pPr>
+    </w:p>
+    <w:p>
+      <w:pPr>
+        <w:ind w:firstLine="900"/>
+      </w:pPr>
+    </w:p>
+    <w:p>
+      <w:pPr>
+        <w:ind w:firstLine="900"/>
+      </w:pPr>
+    </w:p>
+    <w:p>
+      <w:pPr>
+        <w:ind w:firstLine="900"/>
+      </w:pPr>
+    </w:p>
+    <w:p>
+      <w:pPr>
+        <w:ind w:firstLine="900"/>
+      </w:pPr>
+    </w:p>
+    <w:p>
+      <w:pPr>
+        <w:ind w:firstLine="900"/>
+      </w:pPr>
+    </w:p>
+    <w:p>
+      <w:pPr>
+        <w:ind w:firstLine="900"/>
+      </w:pPr>
+    </w:p>
+    <w:p>
+      <w:pPr>
+        <w:ind w:firstLine="900"/>
+      </w:pPr>
+    </w:p>
+    <w:p>
+      <w:pPr>
+        <w:ind w:firstLine="900"/>
+      </w:pPr>
+    </w:p>
+    <w:p>
+      <w:pPr>
+        <w:ind w:firstLine="900"/>
+      </w:pPr>
+    </w:p>
+    <w:p>
+      <w:pPr>
+        <w:ind w:firstLine="900"/>
+      </w:pPr>
+    </w:p>
+    <w:p>
+      <w:pPr>
+        <w:ind w:firstLine="900"/>
+      </w:pPr>
+    </w:p>
+    <w:p>
+      <w:pPr>
+        <w:ind w:firstLine="900"/>
+      </w:pPr>
+    </w:p>
+    <w:p>
+      <w:pPr>
+        <w:ind w:firstLine="900"/>
+      </w:pPr>
+    </w:p>
+    <w:p>
+      <w:pPr>
+        <w:ind w:firstLine="900"/>
+      </w:pPr>
+    </w:p>
+    <w:p>
+      <w:pPr>
+        <w:ind w:firstLine="900"/>
+      </w:pPr>
+    </w:p>
+    <w:p>
+      <w:pPr>
+        <w:ind w:firstLine="900"/>
+      </w:pPr>
+    </w:p>
+    <w:p>
+      <w:pPr>
+        <w:ind w:firstLine="900"/>
+      </w:pPr>
+    </w:p>
+    <w:p>
+      <w:pPr>
+        <w:ind w:firstLine="900"/>
+      </w:pPr>
+    </w:p>
+    <w:p>
+      <w:pPr>
+        <w:ind w:firstLine="900"/>
+      </w:pPr>
+    </w:p>
+    <w:p>
+      <w:pPr>
+        <w:ind w:firstLine="900"/>
+      </w:pPr>
+    </w:p>
+    <w:p>
+      <w:pPr>
+        <w:ind w:firstLine="900"/>
+      </w:pPr>
+    </w:p>
+    <w:p>
+      <w:pPr>
+        <w:ind w:firstLine="900"/>
+      </w:pPr>
+    </w:p>
+    <w:p>
+      <w:pPr>
+        <w:ind w:firstLine="900"/>
       </w:pPr>
     </w:p>
     <w:p>
@@ -232,13 +229,12 @@
         <w:pStyle w:val="a4"/>
       </w:pPr>
       <w:r>
-        <w:lastRenderedPageBreak/>
         <w:t>摘要</w:t>
       </w:r>
     </w:p>
     <w:p>
       <w:pPr>
-        <w:ind w:firstLine="420"/>
+        <w:ind w:firstLine="900"/>
       </w:pPr>
       <w:r>
         <w:rPr>
@@ -261,7 +257,7 @@
     </w:p>
     <w:p>
       <w:pPr>
-        <w:ind w:firstLine="420"/>
+        <w:ind w:firstLine="900"/>
       </w:pPr>
     </w:p>
     <w:p>
@@ -290,8 +286,7 @@
     <w:p>
       <w:pPr>
         <w:pStyle w:val="2"/>
-        <w:spacing w:line="415" w:lineRule="auto"/>
-        <w:ind w:firstLineChars="0" w:firstLine="0"/>
+        <w:ind w:firstLine="964"/>
         <w:rPr>
           <w:sz w:val="30"/>
           <w:szCs w:val="30"/>
@@ -301,6 +296,7 @@
         <w:rPr>
           <w:rFonts w:hint="eastAsia"/>
         </w:rPr>
+        <w:lastRenderedPageBreak/>
         <w:t>1</w:t>
       </w:r>
       <w:r>
@@ -312,7 +308,7 @@
     </w:p>
     <w:p>
       <w:pPr>
-        <w:ind w:firstLineChars="100" w:firstLine="210"/>
+        <w:ind w:firstLine="900"/>
       </w:pPr>
       <w:r>
         <w:rPr>
@@ -348,10 +344,31 @@
         <w:rPr>
           <w:rFonts w:hint="eastAsia"/>
         </w:rPr>
-        <w:t>日，美国研制成功</w:t>
-      </w:r>
-      <w:r>
-        <w:t>世界上第一台通用电子数字计算机</w:t>
+        <w:t>日，</w:t>
+      </w:r>
+      <w:r>
+        <w:rPr>
+          <w:rFonts w:hint="eastAsia"/>
+          <w:sz w:val="36"/>
+          <w:szCs w:val="36"/>
+        </w:rPr>
+        <w:t>美国研制</w:t>
+      </w:r>
+      <w:r>
+        <w:rPr>
+          <w:rFonts w:hint="eastAsia"/>
+        </w:rPr>
+        <w:t>成功</w:t>
+      </w:r>
+      <w:r>
+        <w:t>世界上第一台通用电子</w:t>
+      </w:r>
+      <w:r>
+        <w:rPr>
+          <w:sz w:val="32"/>
+          <w:szCs w:val="32"/>
+        </w:rPr>
+        <w:t>数字计算机</w:t>
       </w:r>
       <w:r>
         <w:t>ENIAC</w:t>
@@ -360,7 +377,38 @@
         <w:rPr>
           <w:rFonts w:hint="eastAsia"/>
         </w:rPr>
-        <w:t>，揭开了计算机时代的序幕。</w:t>
+        <w:t>，揭开了</w:t>
+      </w:r>
+      <w:r>
+        <w:rPr>
+          <w:rFonts w:ascii="黑体" w:eastAsia="黑体" w:hAnsi="黑体" w:hint="eastAsia"/>
+          <w:b/>
+          <w:sz w:val="44"/>
+          <w:szCs w:val="44"/>
+        </w:rPr>
+        <w:t>计算机时代</w:t>
+      </w:r>
+      <w:r>
+        <w:rPr>
+          <w:rFonts w:hint="eastAsia"/>
+        </w:rPr>
+        <w:t>的</w:t>
+      </w:r>
+      <w:bookmarkStart w:id="0" w:name="_GoBack"/>
+      <w:r>
+        <w:rPr>
+          <w:rFonts w:hint="eastAsia"/>
+          <w:sz w:val="28"/>
+          <w:szCs w:val="28"/>
+        </w:rPr>
+        <w:t>序幕</w:t>
+      </w:r>
+      <w:bookmarkEnd w:id="0"/>
+      <w:r>
+        <w:rPr>
+          <w:rFonts w:hint="eastAsia"/>
+        </w:rPr>
+        <w:t>。</w:t>
       </w:r>
     </w:p>
     <w:p>
@@ -456,7 +504,7 @@
   <w:endnote w:type="separator" w:id="-1">
     <w:p>
       <w:pPr>
-        <w:ind w:firstLine="420"/>
+        <w:ind w:firstLine="900"/>
       </w:pPr>
       <w:r>
         <w:separator/>
@@ -466,7 +514,7 @@
   <w:endnote w:type="continuationSeparator" w:id="0">
     <w:p>
       <w:pPr>
-        <w:ind w:firstLine="420"/>
+        <w:ind w:firstLine="900"/>
       </w:pPr>
       <w:r>
         <w:continuationSeparator/>
@@ -481,7 +529,7 @@
   <w:p>
     <w:pPr>
       <w:pStyle w:val="a7"/>
-      <w:ind w:firstLine="360"/>
+      <w:ind w:firstLine="540"/>
     </w:pPr>
   </w:p>
 </w:ftr>
@@ -492,7 +540,7 @@
   <w:p>
     <w:pPr>
       <w:pStyle w:val="a7"/>
-      <w:ind w:firstLine="360"/>
+      <w:ind w:firstLine="540"/>
     </w:pPr>
   </w:p>
 </w:ftr>
@@ -503,7 +551,7 @@
   <w:p>
     <w:pPr>
       <w:pStyle w:val="a7"/>
-      <w:ind w:firstLine="360"/>
+      <w:ind w:firstLine="540"/>
     </w:pPr>
   </w:p>
 </w:ftr>
@@ -514,7 +562,7 @@
   <w:footnote w:type="separator" w:id="-1">
     <w:p>
       <w:pPr>
-        <w:ind w:firstLine="420"/>
+        <w:ind w:firstLine="900"/>
       </w:pPr>
       <w:r>
         <w:separator/>
@@ -524,7 +572,7 @@
   <w:footnote w:type="continuationSeparator" w:id="0">
     <w:p>
       <w:pPr>
-        <w:ind w:firstLine="420"/>
+        <w:ind w:firstLine="900"/>
       </w:pPr>
       <w:r>
         <w:continuationSeparator/>
@@ -539,7 +587,7 @@
   <w:p>
     <w:pPr>
       <w:pStyle w:val="a6"/>
-      <w:ind w:firstLine="360"/>
+      <w:ind w:firstLine="540"/>
     </w:pPr>
   </w:p>
 </w:hdr>
@@ -550,7 +598,7 @@
   <w:p>
     <w:pPr>
       <w:pStyle w:val="a6"/>
-      <w:ind w:firstLine="360"/>
+      <w:ind w:firstLine="540"/>
     </w:pPr>
   </w:p>
 </w:hdr>
@@ -561,7 +609,7 @@
   <w:p>
     <w:pPr>
       <w:pStyle w:val="a6"/>
-      <w:ind w:firstLine="360"/>
+      <w:ind w:firstLine="540"/>
     </w:pPr>
   </w:p>
 </w:hdr>
@@ -1170,12 +1218,17 @@
   <w:style w:type="paragraph" w:default="1" w:styleId="a">
     <w:name w:val="Normal"/>
     <w:qFormat/>
-    <w:rsid w:val="007D0E15"/>
+    <w:rsid w:val="007C64E7"/>
     <w:pPr>
       <w:widowControl w:val="0"/>
-      <w:ind w:firstLineChars="200" w:firstLine="200"/>
+      <w:spacing w:line="360" w:lineRule="auto"/>
+      <w:ind w:firstLineChars="300" w:firstLine="300"/>
       <w:jc w:val="both"/>
     </w:pPr>
+    <w:rPr>
+      <w:rFonts w:ascii="Times New Roman" w:eastAsia="楷体" w:hAnsi="Times New Roman"/>
+      <w:sz w:val="30"/>
+    </w:rPr>
   </w:style>
   <w:style w:type="paragraph" w:styleId="1">
     <w:name w:val="heading 1"/>
@@ -1243,6 +1296,30 @@
       <w:bCs/>
       <w:sz w:val="32"/>
       <w:szCs w:val="32"/>
+    </w:rPr>
+  </w:style>
+  <w:style w:type="paragraph" w:styleId="4">
+    <w:name w:val="heading 4"/>
+    <w:basedOn w:val="a"/>
+    <w:next w:val="a"/>
+    <w:link w:val="4Char"/>
+    <w:uiPriority w:val="9"/>
+    <w:semiHidden/>
+    <w:unhideWhenUsed/>
+    <w:qFormat/>
+    <w:rsid w:val="009E3EE4"/>
+    <w:pPr>
+      <w:keepNext/>
+      <w:keepLines/>
+      <w:spacing w:before="280" w:after="290" w:line="376" w:lineRule="auto"/>
+      <w:outlineLvl w:val="3"/>
+    </w:pPr>
+    <w:rPr>
+      <w:rFonts w:asciiTheme="majorHAnsi" w:eastAsiaTheme="majorEastAsia" w:hAnsiTheme="majorHAnsi" w:cstheme="majorBidi"/>
+      <w:b/>
+      <w:bCs/>
+      <w:sz w:val="28"/>
+      <w:szCs w:val="28"/>
     </w:rPr>
   </w:style>
   <w:style w:type="character" w:default="1" w:styleId="a0">
@@ -1543,6 +1620,21 @@
     <w:rPr>
       <w:sz w:val="18"/>
       <w:szCs w:val="18"/>
+    </w:rPr>
+  </w:style>
+  <w:style w:type="character" w:customStyle="1" w:styleId="4Char">
+    <w:name w:val="标题 4 Char"/>
+    <w:basedOn w:val="a0"/>
+    <w:link w:val="4"/>
+    <w:uiPriority w:val="9"/>
+    <w:semiHidden/>
+    <w:rsid w:val="009E3EE4"/>
+    <w:rPr>
+      <w:rFonts w:asciiTheme="majorHAnsi" w:eastAsiaTheme="majorEastAsia" w:hAnsiTheme="majorHAnsi" w:cstheme="majorBidi"/>
+      <w:b/>
+      <w:bCs/>
+      <w:sz w:val="28"/>
+      <w:szCs w:val="28"/>
     </w:rPr>
   </w:style>
 </w:styles>

--- a/src/main/resources/sample/sample.docx
+++ b/src/main/resources/sample/sample.docx
@@ -5,9 +5,6 @@
     <w:p>
       <w:pPr>
         <w:pStyle w:val="a4"/>
-        <w:rPr>
-          <w:rFonts w:hint="eastAsia"/>
-        </w:rPr>
       </w:pPr>
       <w:r>
         <w:rPr>
@@ -394,7 +391,6 @@
         </w:rPr>
         <w:t>的</w:t>
       </w:r>
-      <w:bookmarkStart w:id="0" w:name="_GoBack"/>
       <w:r>
         <w:rPr>
           <w:rFonts w:hint="eastAsia"/>
@@ -403,85 +399,99 @@
         </w:rPr>
         <w:t>序幕</w:t>
       </w:r>
+      <w:r>
+        <w:rPr>
+          <w:rFonts w:hint="eastAsia"/>
+        </w:rPr>
+        <w:t>。</w:t>
+      </w:r>
+    </w:p>
+    <w:p>
+      <w:pPr>
+        <w:pStyle w:val="3"/>
+      </w:pPr>
+      <w:r>
+        <w:rPr>
+          <w:rFonts w:hint="eastAsia"/>
+        </w:rPr>
+        <w:t>1</w:t>
+      </w:r>
+      <w:r>
+        <w:t>.1</w:t>
+      </w:r>
+      <w:r>
+        <w:t>子论点</w:t>
+      </w:r>
+      <w:r>
+        <w:rPr>
+          <w:rFonts w:hint="eastAsia"/>
+        </w:rPr>
+        <w:t>1</w:t>
+      </w:r>
+    </w:p>
+    <w:p>
+      <w:pPr>
+        <w:pStyle w:val="3"/>
+      </w:pPr>
+      <w:r>
+        <w:rPr>
+          <w:rFonts w:hint="eastAsia"/>
+        </w:rPr>
+        <w:t>1</w:t>
+      </w:r>
+      <w:r>
+        <w:t>.2</w:t>
+      </w:r>
+      <w:r>
+        <w:t>子论点</w:t>
+      </w:r>
+      <w:r>
+        <w:rPr>
+          <w:rFonts w:hint="eastAsia"/>
+        </w:rPr>
+        <w:t>2</w:t>
+      </w:r>
+    </w:p>
+    <w:p>
+      <w:pPr>
+        <w:pStyle w:val="3"/>
+      </w:pPr>
+      <w:r>
+        <w:rPr>
+          <w:rFonts w:hint="eastAsia"/>
+        </w:rPr>
+        <w:t>1</w:t>
+      </w:r>
+      <w:r>
+        <w:t>.</w:t>
+      </w:r>
+      <w:r>
+        <w:t>3</w:t>
+      </w:r>
+      <w:r>
+        <w:t>子论点</w:t>
+      </w:r>
+      <w:r>
+        <w:rPr>
+          <w:rFonts w:hint="eastAsia"/>
+        </w:rPr>
+        <w:t>3</w:t>
+      </w:r>
+    </w:p>
+    <w:p>
+      <w:pPr>
+        <w:ind w:firstLineChars="0" w:firstLine="0"/>
+      </w:pPr>
+      <w:bookmarkStart w:id="0" w:name="_GoBack"/>
       <w:bookmarkEnd w:id="0"/>
-      <w:r>
-        <w:rPr>
-          <w:rFonts w:hint="eastAsia"/>
-        </w:rPr>
-        <w:t>。</w:t>
-      </w:r>
-    </w:p>
-    <w:p>
-      <w:pPr>
-        <w:pStyle w:val="3"/>
-      </w:pPr>
-      <w:r>
-        <w:rPr>
-          <w:rFonts w:hint="eastAsia"/>
-        </w:rPr>
-        <w:t>1</w:t>
-      </w:r>
-      <w:r>
-        <w:t>.1</w:t>
-      </w:r>
-      <w:r>
-        <w:t>子论点</w:t>
-      </w:r>
-      <w:r>
-        <w:rPr>
-          <w:rFonts w:hint="eastAsia"/>
-        </w:rPr>
-        <w:t>1</w:t>
-      </w:r>
-    </w:p>
-    <w:p>
-      <w:pPr>
-        <w:pStyle w:val="3"/>
-      </w:pPr>
-      <w:r>
-        <w:rPr>
-          <w:rFonts w:hint="eastAsia"/>
-        </w:rPr>
-        <w:t>1</w:t>
-      </w:r>
-      <w:r>
-        <w:t>.2</w:t>
-      </w:r>
-      <w:r>
-        <w:t>子论点</w:t>
-      </w:r>
-      <w:r>
-        <w:rPr>
-          <w:rFonts w:hint="eastAsia"/>
-        </w:rPr>
-        <w:t>2</w:t>
-      </w:r>
-    </w:p>
-    <w:p>
-      <w:pPr>
-        <w:pStyle w:val="3"/>
-      </w:pPr>
-      <w:r>
-        <w:rPr>
-          <w:rFonts w:hint="eastAsia"/>
-        </w:rPr>
-        <w:t>1</w:t>
-      </w:r>
-      <w:r>
-        <w:t>.</w:t>
-      </w:r>
-      <w:r>
-        <w:t>3</w:t>
-      </w:r>
-      <w:r>
-        <w:t>子论点</w:t>
-      </w:r>
-      <w:r>
-        <w:rPr>
-          <w:rFonts w:hint="eastAsia"/>
-        </w:rPr>
-        <w:t>3</w:t>
-      </w:r>
+    </w:p>
+    <w:p>
+      <w:pPr>
+        <w:ind w:left="300" w:firstLineChars="0" w:firstLine="0"/>
+        <w:rPr>
+          <w:rFonts w:hint="eastAsia"/>
+        </w:rPr>
+      </w:pPr>
     </w:p>
     <w:sectPr>
       <w:headerReference w:type="even" r:id="rId8"/>
@@ -707,6 +717,92 @@
     </w:lvl>
   </w:abstractNum>
   <w:abstractNum w:abstractNumId="1" w15:restartNumberingAfterBreak="0">
+    <w:nsid w:val="5BC600F9"/>
+    <w:multiLevelType w:val="hybridMultilevel"/>
+    <w:tmpl w:val="E53A7732"/>
+    <w:lvl w:ilvl="0" w:tplc="0409000F">
+      <w:start w:val="1"/>
+      <w:numFmt w:val="decimal"/>
+      <w:lvlText w:val="%1."/>
+      <w:lvlJc w:val="left"/>
+      <w:pPr>
+        <w:ind w:left="720" w:hanging="420"/>
+      </w:pPr>
+    </w:lvl>
+    <w:lvl w:ilvl="1" w:tplc="04090019" w:tentative="1">
+      <w:start w:val="1"/>
+      <w:numFmt w:val="lowerLetter"/>
+      <w:lvlText w:val="%2)"/>
+      <w:lvlJc w:val="left"/>
+      <w:pPr>
+        <w:ind w:left="1140" w:hanging="420"/>
+      </w:pPr>
+    </w:lvl>
+    <w:lvl w:ilvl="2" w:tplc="0409001B" w:tentative="1">
+      <w:start w:val="1"/>
+      <w:numFmt w:val="lowerRoman"/>
+      <w:lvlText w:val="%3."/>
+      <w:lvlJc w:val="right"/>
+      <w:pPr>
+        <w:ind w:left="1560" w:hanging="420"/>
+      </w:pPr>
+    </w:lvl>
+    <w:lvl w:ilvl="3" w:tplc="0409000F" w:tentative="1">
+      <w:start w:val="1"/>
+      <w:numFmt w:val="decimal"/>
+      <w:lvlText w:val="%4."/>
+      <w:lvlJc w:val="left"/>
+      <w:pPr>
+        <w:ind w:left="1980" w:hanging="420"/>
+      </w:pPr>
+    </w:lvl>
+    <w:lvl w:ilvl="4" w:tplc="04090019" w:tentative="1">
+      <w:start w:val="1"/>
+      <w:numFmt w:val="lowerLetter"/>
+      <w:lvlText w:val="%5)"/>
+      <w:lvlJc w:val="left"/>
+      <w:pPr>
+        <w:ind w:left="2400" w:hanging="420"/>
+      </w:pPr>
+    </w:lvl>
+    <w:lvl w:ilvl="5" w:tplc="0409001B" w:tentative="1">
+      <w:start w:val="1"/>
+      <w:numFmt w:val="lowerRoman"/>
+      <w:lvlText w:val="%6."/>
+      <w:lvlJc w:val="right"/>
+      <w:pPr>
+        <w:ind w:left="2820" w:hanging="420"/>
+      </w:pPr>
+    </w:lvl>
+    <w:lvl w:ilvl="6" w:tplc="0409000F" w:tentative="1">
+      <w:start w:val="1"/>
+      <w:numFmt w:val="decimal"/>
+      <w:lvlText w:val="%7."/>
+      <w:lvlJc w:val="left"/>
+      <w:pPr>
+        <w:ind w:left="3240" w:hanging="420"/>
+      </w:pPr>
+    </w:lvl>
+    <w:lvl w:ilvl="7" w:tplc="04090019" w:tentative="1">
+      <w:start w:val="1"/>
+      <w:numFmt w:val="lowerLetter"/>
+      <w:lvlText w:val="%8)"/>
+      <w:lvlJc w:val="left"/>
+      <w:pPr>
+        <w:ind w:left="3660" w:hanging="420"/>
+      </w:pPr>
+    </w:lvl>
+    <w:lvl w:ilvl="8" w:tplc="0409001B" w:tentative="1">
+      <w:start w:val="1"/>
+      <w:numFmt w:val="lowerRoman"/>
+      <w:lvlText w:val="%9."/>
+      <w:lvlJc w:val="right"/>
+      <w:pPr>
+        <w:ind w:left="4080" w:hanging="420"/>
+      </w:pPr>
+    </w:lvl>
+  </w:abstractNum>
+  <w:abstractNum w:abstractNumId="2" w15:restartNumberingAfterBreak="0">
     <w:nsid w:val="6AD257FA"/>
     <w:multiLevelType w:val="multilevel"/>
     <w:tmpl w:val="C5FCDB24"/>
@@ -817,12 +913,104 @@
       <w:rPr>
         <w:rFonts w:hint="default"/>
       </w:rPr>
+    </w:lvl>
+  </w:abstractNum>
+  <w:abstractNum w:abstractNumId="3" w15:restartNumberingAfterBreak="0">
+    <w:nsid w:val="7FFC35D2"/>
+    <w:multiLevelType w:val="hybridMultilevel"/>
+    <w:tmpl w:val="1534BC1A"/>
+    <w:lvl w:ilvl="0" w:tplc="0409000F">
+      <w:start w:val="1"/>
+      <w:numFmt w:val="decimal"/>
+      <w:lvlText w:val="%1."/>
+      <w:lvlJc w:val="left"/>
+      <w:pPr>
+        <w:ind w:left="1320" w:hanging="420"/>
+      </w:pPr>
+    </w:lvl>
+    <w:lvl w:ilvl="1" w:tplc="04090019" w:tentative="1">
+      <w:start w:val="1"/>
+      <w:numFmt w:val="lowerLetter"/>
+      <w:lvlText w:val="%2)"/>
+      <w:lvlJc w:val="left"/>
+      <w:pPr>
+        <w:ind w:left="1740" w:hanging="420"/>
+      </w:pPr>
+    </w:lvl>
+    <w:lvl w:ilvl="2" w:tplc="0409001B" w:tentative="1">
+      <w:start w:val="1"/>
+      <w:numFmt w:val="lowerRoman"/>
+      <w:lvlText w:val="%3."/>
+      <w:lvlJc w:val="right"/>
+      <w:pPr>
+        <w:ind w:left="2160" w:hanging="420"/>
+      </w:pPr>
+    </w:lvl>
+    <w:lvl w:ilvl="3" w:tplc="0409000F" w:tentative="1">
+      <w:start w:val="1"/>
+      <w:numFmt w:val="decimal"/>
+      <w:lvlText w:val="%4."/>
+      <w:lvlJc w:val="left"/>
+      <w:pPr>
+        <w:ind w:left="2580" w:hanging="420"/>
+      </w:pPr>
+    </w:lvl>
+    <w:lvl w:ilvl="4" w:tplc="04090019" w:tentative="1">
+      <w:start w:val="1"/>
+      <w:numFmt w:val="lowerLetter"/>
+      <w:lvlText w:val="%5)"/>
+      <w:lvlJc w:val="left"/>
+      <w:pPr>
+        <w:ind w:left="3000" w:hanging="420"/>
+      </w:pPr>
+    </w:lvl>
+    <w:lvl w:ilvl="5" w:tplc="0409001B" w:tentative="1">
+      <w:start w:val="1"/>
+      <w:numFmt w:val="lowerRoman"/>
+      <w:lvlText w:val="%6."/>
+      <w:lvlJc w:val="right"/>
+      <w:pPr>
+        <w:ind w:left="3420" w:hanging="420"/>
+      </w:pPr>
+    </w:lvl>
+    <w:lvl w:ilvl="6" w:tplc="0409000F" w:tentative="1">
+      <w:start w:val="1"/>
+      <w:numFmt w:val="decimal"/>
+      <w:lvlText w:val="%7."/>
+      <w:lvlJc w:val="left"/>
+      <w:pPr>
+        <w:ind w:left="3840" w:hanging="420"/>
+      </w:pPr>
+    </w:lvl>
+    <w:lvl w:ilvl="7" w:tplc="04090019" w:tentative="1">
+      <w:start w:val="1"/>
+      <w:numFmt w:val="lowerLetter"/>
+      <w:lvlText w:val="%8)"/>
+      <w:lvlJc w:val="left"/>
+      <w:pPr>
+        <w:ind w:left="4260" w:hanging="420"/>
+      </w:pPr>
+    </w:lvl>
+    <w:lvl w:ilvl="8" w:tplc="0409001B" w:tentative="1">
+      <w:start w:val="1"/>
+      <w:numFmt w:val="lowerRoman"/>
+      <w:lvlText w:val="%9."/>
+      <w:lvlJc w:val="right"/>
+      <w:pPr>
+        <w:ind w:left="4680" w:hanging="420"/>
+      </w:pPr>
     </w:lvl>
   </w:abstractNum>
   <w:num w:numId="1">
     <w:abstractNumId w:val="0"/>
   </w:num>
   <w:num w:numId="2">
+    <w:abstractNumId w:val="2"/>
+  </w:num>
+  <w:num w:numId="3">
+    <w:abstractNumId w:val="3"/>
+  </w:num>
+  <w:num w:numId="4">
     <w:abstractNumId w:val="1"/>
   </w:num>
 </w:numbering>

--- a/src/main/resources/sample/sample.docx
+++ b/src/main/resources/sample/sample.docx
@@ -361,10 +361,6 @@
         <w:t>世界上第一台通用电子</w:t>
       </w:r>
       <w:r>
-        <w:rPr>
-          <w:sz w:val="32"/>
-          <w:szCs w:val="32"/>
-        </w:rPr>
         <w:t>数字计算机</w:t>
       </w:r>
       <w:r>
@@ -394,8 +390,6 @@
       <w:r>
         <w:rPr>
           <w:rFonts w:hint="eastAsia"/>
-          <w:sz w:val="28"/>
-          <w:szCs w:val="28"/>
         </w:rPr>
         <w:t>序幕</w:t>
       </w:r>
@@ -466,31 +460,28 @@
         <w:t>.</w:t>
       </w:r>
       <w:r>
-        <w:t>3</w:t>
-      </w:r>
-      <w:r>
-        <w:t>子论点</w:t>
-      </w:r>
-      <w:r>
-        <w:rPr>
-          <w:rFonts w:hint="eastAsia"/>
-        </w:rPr>
-        <w:t>3</w:t>
-      </w:r>
-    </w:p>
-    <w:p>
-      <w:pPr>
-        <w:ind w:firstLineChars="0" w:firstLine="0"/>
-      </w:pPr>
+        <w:t>4</w:t>
+      </w:r>
       <w:bookmarkStart w:id="0" w:name="_GoBack"/>
       <w:bookmarkEnd w:id="0"/>
+      <w:r>
+        <w:t>子论点</w:t>
+      </w:r>
+      <w:r>
+        <w:rPr>
+          <w:rFonts w:hint="eastAsia"/>
+        </w:rPr>
+        <w:t>3</w:t>
+      </w:r>
+    </w:p>
+    <w:p>
+      <w:pPr>
+        <w:ind w:firstLineChars="0" w:firstLine="0"/>
+      </w:pPr>
     </w:p>
     <w:p>
       <w:pPr>
         <w:ind w:left="300" w:firstLineChars="0" w:firstLine="0"/>
-        <w:rPr>
-          <w:rFonts w:hint="eastAsia"/>
-        </w:rPr>
       </w:pPr>
     </w:p>
     <w:sectPr>
@@ -1513,7 +1504,6 @@
   <w:style w:type="character" w:default="1" w:styleId="a0">
     <w:name w:val="Default Paragraph Font"/>
     <w:uiPriority w:val="1"/>
-    <w:semiHidden/>
     <w:unhideWhenUsed/>
   </w:style>
   <w:style w:type="table" w:default="1" w:styleId="a1">
